--- a/CalendarioAgo20/Laboratorio/2.1.4.7 Lab - Establishing a Console Session with Tera Term.docx
+++ b/CalendarioAgo20/Laboratorio/2.1.4.7 Lab - Establishing a Console Session with Tera Term.docx
@@ -931,7 +931,7 @@
                                     </pic:cNvPicPr>
                                   </pic:nvPicPr>
                                   <pic:blipFill>
-                                    <a:blip r:embed="rId12" cstate="print"/>
+                                    <a:blip r:embed="rId13" cstate="print"/>
                                     <a:srcRect/>
                                     <a:stretch>
                                       <a:fillRect/>
@@ -1063,8 +1063,6 @@
       <w:r>
         <w:t xml:space="preserve"> default settings match the console port settings for communications with the Cisco IOS switch.</w:t>
       </w:r>
-      <w:bookmarkStart w:id="1" w:name="_GoBack"/>
-      <w:bookmarkEnd w:id="1"/>
     </w:p>
     <w:p>
       <w:pPr>
@@ -1158,7 +1156,7 @@
                                           </pic:cNvPicPr>
                                         </pic:nvPicPr>
                                         <pic:blipFill>
-                                          <a:blip r:embed="rId13" cstate="print"/>
+                                          <a:blip r:embed="rId14" cstate="print"/>
                                           <a:srcRect/>
                                           <a:stretch>
                                             <a:fillRect/>
@@ -1232,7 +1230,7 @@
                                     </pic:cNvPicPr>
                                   </pic:nvPicPr>
                                   <pic:blipFill>
-                                    <a:blip r:embed="rId14" cstate="print"/>
+                                    <a:blip r:embed="rId15" cstate="print"/>
                                     <a:srcRect/>
                                     <a:stretch>
                                       <a:fillRect/>
@@ -1526,15 +1524,7 @@
         <w:spacing w:before="0" w:after="0"/>
       </w:pPr>
       <w:r>
-        <w:t>Cisco IOS Software, C2960 Software (C2960-LANBASEK9-M), Version 15.0(</w:t>
-      </w:r>
-      <w:proofErr w:type="gramStart"/>
-      <w:r>
-        <w:t>2)SE</w:t>
-      </w:r>
-      <w:proofErr w:type="gramEnd"/>
-      <w:r>
-        <w:t>, RELEASE SOFTWARE (fc1)</w:t>
+        <w:t>Cisco IOS Software, C2960 Software (C2960-LANBASEK9-M), Version 15.0(2)SE, RELEASE SOFTWARE (fc1)</w:t>
       </w:r>
     </w:p>
     <w:p>
@@ -1590,15 +1580,7 @@
         <w:spacing w:before="0" w:after="0"/>
       </w:pPr>
       <w:r>
-        <w:t>BOOTLDR: C2960 Boot Loader (C2960-HBOOT-M) Version 12.2(53</w:t>
-      </w:r>
-      <w:proofErr w:type="gramStart"/>
-      <w:r>
-        <w:t>r)SEY</w:t>
-      </w:r>
-      <w:proofErr w:type="gramEnd"/>
-      <w:r>
-        <w:t>3, RELEASE SOFTWARE (fc1)</w:t>
+        <w:t>BOOTLDR: C2960 Boot Loader (C2960-HBOOT-M) Version 12.2(53r)SEY3, RELEASE SOFTWARE (fc1)</w:t>
       </w:r>
     </w:p>
     <w:p>
@@ -1909,15 +1891,7 @@
         <w:spacing w:before="0" w:after="0"/>
       </w:pPr>
       <w:r>
-        <w:t xml:space="preserve">Power supply part number      </w:t>
-      </w:r>
-      <w:proofErr w:type="gramStart"/>
-      <w:r>
-        <w:t xml:space="preserve">  :</w:t>
-      </w:r>
-      <w:proofErr w:type="gramEnd"/>
-      <w:r>
-        <w:t xml:space="preserve"> 341-0097-03</w:t>
+        <w:t>Power supply part number        : 341-0097-03</w:t>
       </w:r>
     </w:p>
     <w:p>
@@ -2017,15 +1991,7 @@
         <w:spacing w:before="0" w:after="0"/>
       </w:pPr>
       <w:r>
-        <w:t xml:space="preserve">Hardware Board Revision </w:t>
-      </w:r>
-      <w:proofErr w:type="gramStart"/>
-      <w:r>
-        <w:t>Number  :</w:t>
-      </w:r>
-      <w:proofErr w:type="gramEnd"/>
-      <w:r>
-        <w:t xml:space="preserve"> 0x0A</w:t>
+        <w:t>Hardware Board Revision Number  : 0x0A</w:t>
       </w:r>
     </w:p>
     <w:p>
@@ -2073,16 +2039,8 @@
         <w:rPr>
           <w:highlight w:val="yellow"/>
         </w:rPr>
-        <w:t>15.0(</w:t>
-      </w:r>
-      <w:proofErr w:type="gramStart"/>
-      <w:r>
-        <w:rPr>
-          <w:highlight w:val="yellow"/>
-        </w:rPr>
-        <w:t>2)SE</w:t>
-      </w:r>
-      <w:proofErr w:type="gramEnd"/>
+        <w:t>15.0(2)SE</w:t>
+      </w:r>
       <w:r>
         <w:t xml:space="preserve">             </w:t>
       </w:r>
@@ -2372,14 +2330,12 @@
         </w:rPr>
         <w:t xml:space="preserve">clock </w:t>
       </w:r>
-      <w:proofErr w:type="gramStart"/>
       <w:r>
         <w:rPr>
           <w:b/>
         </w:rPr>
         <w:t>set ?</w:t>
       </w:r>
-      <w:proofErr w:type="gramEnd"/>
     </w:p>
     <w:p>
       <w:pPr>
@@ -2390,14 +2346,9 @@
       </w:r>
       <w:proofErr w:type="spellStart"/>
       <w:r>
-        <w:t>hh:</w:t>
-      </w:r>
-      <w:proofErr w:type="gramStart"/>
-      <w:r>
-        <w:t>mm:ss</w:t>
+        <w:t>hh:mm:ss</w:t>
       </w:r>
       <w:proofErr w:type="spellEnd"/>
-      <w:proofErr w:type="gramEnd"/>
       <w:r>
         <w:t xml:space="preserve">  Current Time</w:t>
       </w:r>
@@ -2421,78 +2372,149 @@
         <w:rPr>
           <w:b/>
         </w:rPr>
-        <w:t xml:space="preserve">clock set </w:t>
-      </w:r>
-      <w:proofErr w:type="gramStart"/>
-      <w:r>
-        <w:rPr>
-          <w:b/>
+        <w:t>clock set 1</w:t>
+      </w:r>
+      <w:r>
+        <w:rPr>
+          <w:b/>
+        </w:rPr>
+        <w:t>3</w:t>
+      </w:r>
+      <w:r>
+        <w:rPr>
+          <w:b/>
+        </w:rPr>
+        <w:t>:</w:t>
+      </w:r>
+      <w:r>
+        <w:rPr>
+          <w:b/>
+        </w:rPr>
+        <w:t>15</w:t>
+      </w:r>
+      <w:r>
+        <w:rPr>
+          <w:b/>
+        </w:rPr>
+        <w:t>:</w:t>
+      </w:r>
+      <w:r>
+        <w:rPr>
+          <w:b/>
+          <w:noProof/>
+        </w:rPr>
+        <w:t>00 ?</w:t>
+      </w:r>
+    </w:p>
+    <w:p>
+      <w:pPr>
+        <w:pStyle w:val="CMDOutput"/>
+      </w:pPr>
+      <w:r>
+        <w:t xml:space="preserve">   MONTH   </w:t>
+      </w:r>
+      <w:proofErr w:type="spellStart"/>
+      <w:r>
+        <w:t>Month</w:t>
+      </w:r>
+      <w:proofErr w:type="spellEnd"/>
+      <w:r>
+        <w:t xml:space="preserve"> of the year</w:t>
+      </w:r>
+    </w:p>
+    <w:p>
+      <w:pPr>
+        <w:pStyle w:val="CMDOutput"/>
+      </w:pPr>
+      <w:r>
+        <w:t xml:space="preserve">   &lt;1-31&gt;  Day of the month</w:t>
+      </w:r>
+    </w:p>
+    <w:p>
+      <w:pPr>
+        <w:pStyle w:val="CMDOutput"/>
+      </w:pPr>
+    </w:p>
+    <w:p>
+      <w:pPr>
+        <w:pStyle w:val="CMD"/>
+      </w:pPr>
+      <w:r>
+        <w:t>Switch#</w:t>
+      </w:r>
+      <w:r>
+        <w:t xml:space="preserve"> </w:t>
+      </w:r>
+      <w:r>
+        <w:rPr>
+          <w:b/>
+        </w:rPr>
+        <w:t>clock set 1</w:t>
+      </w:r>
+      <w:r>
+        <w:rPr>
+          <w:b/>
+        </w:rPr>
+        <w:t>3</w:t>
+      </w:r>
+      <w:r>
+        <w:rPr>
+          <w:b/>
+        </w:rPr>
+        <w:t>:</w:t>
+      </w:r>
+      <w:r>
+        <w:rPr>
+          <w:b/>
+        </w:rPr>
+        <w:t>15</w:t>
+      </w:r>
+      <w:r>
+        <w:rPr>
+          <w:b/>
+        </w:rPr>
+        <w:t xml:space="preserve">:00 </w:t>
+      </w:r>
+      <w:r>
+        <w:rPr>
+          <w:b/>
+        </w:rPr>
+        <w:t>Aug</w:t>
+      </w:r>
+      <w:r>
+        <w:rPr>
+          <w:b/>
+        </w:rPr>
+        <w:t xml:space="preserve"> </w:t>
+      </w:r>
+      <w:r>
+        <w:rPr>
+          <w:b/>
+          <w:noProof/>
         </w:rPr>
         <w:t>1</w:t>
       </w:r>
       <w:r>
         <w:rPr>
           <w:b/>
-        </w:rPr>
-        <w:t>6</w:t>
-      </w:r>
-      <w:r>
-        <w:rPr>
-          <w:b/>
-        </w:rPr>
-        <w:t>:</w:t>
-      </w:r>
-      <w:r>
-        <w:rPr>
-          <w:b/>
-        </w:rPr>
-        <w:t>2</w:t>
-      </w:r>
-      <w:r>
-        <w:rPr>
-          <w:b/>
-        </w:rPr>
-        <w:t>8:</w:t>
-      </w:r>
-      <w:r>
-        <w:rPr>
-          <w:b/>
           <w:noProof/>
         </w:rPr>
-        <w:t>00 ?</w:t>
-      </w:r>
-      <w:proofErr w:type="gramEnd"/>
-    </w:p>
-    <w:p>
-      <w:pPr>
-        <w:pStyle w:val="CMDOutput"/>
-      </w:pPr>
-      <w:r>
-        <w:t xml:space="preserve">   MONTH   </w:t>
-      </w:r>
-      <w:proofErr w:type="spellStart"/>
-      <w:r>
-        <w:t>Month</w:t>
-      </w:r>
-      <w:proofErr w:type="spellEnd"/>
-      <w:r>
-        <w:t xml:space="preserve"> of the year</w:t>
-      </w:r>
-    </w:p>
-    <w:p>
-      <w:pPr>
-        <w:pStyle w:val="CMDOutput"/>
-      </w:pPr>
-      <w:r>
-        <w:t xml:space="preserve">   &lt;1-31</w:t>
-      </w:r>
-      <w:proofErr w:type="gramStart"/>
-      <w:r>
-        <w:t>&gt;  Day</w:t>
-      </w:r>
-      <w:proofErr w:type="gramEnd"/>
-      <w:r>
-        <w:t xml:space="preserve"> of the month</w:t>
+        <w:t>9</w:t>
+      </w:r>
+      <w:r>
+        <w:rPr>
+          <w:b/>
+          <w:noProof/>
+        </w:rPr>
+        <w:t xml:space="preserve"> ?</w:t>
+      </w:r>
+    </w:p>
+    <w:p>
+      <w:pPr>
+        <w:pStyle w:val="CMDOutput"/>
+      </w:pPr>
+      <w:r>
+        <w:t xml:space="preserve">  &lt;1993-2035&gt;  Year</w:t>
       </w:r>
     </w:p>
     <w:p>
@@ -2503,6 +2525,9 @@
     <w:p>
       <w:pPr>
         <w:pStyle w:val="CMD"/>
+        <w:rPr>
+          <w:b/>
+        </w:rPr>
       </w:pPr>
       <w:r>
         <w:t>Switch#</w:t>
@@ -2520,25 +2545,13 @@
         <w:rPr>
           <w:b/>
         </w:rPr>
-        <w:t>6</w:t>
-      </w:r>
-      <w:r>
-        <w:rPr>
-          <w:b/>
-        </w:rPr>
-        <w:t>:</w:t>
-      </w:r>
-      <w:r>
-        <w:rPr>
-          <w:b/>
-        </w:rPr>
-        <w:t>2</w:t>
-      </w:r>
-      <w:r>
-        <w:rPr>
-          <w:b/>
-        </w:rPr>
-        <w:t xml:space="preserve">8:00 </w:t>
+        <w:t>3:15:</w:t>
+      </w:r>
+      <w:r>
+        <w:rPr>
+          <w:b/>
+        </w:rPr>
+        <w:t xml:space="preserve">00 </w:t>
       </w:r>
       <w:r>
         <w:rPr>
@@ -2557,216 +2570,34 @@
           <w:b/>
           <w:noProof/>
         </w:rPr>
-        <w:t>2</w:t>
+        <w:t>1</w:t>
       </w:r>
       <w:r>
         <w:rPr>
           <w:b/>
           <w:noProof/>
         </w:rPr>
-        <w:t>1</w:t>
-      </w:r>
-      <w:r>
-        <w:rPr>
-          <w:b/>
-          <w:noProof/>
-        </w:rPr>
-        <w:t xml:space="preserve"> ?</w:t>
-      </w:r>
-    </w:p>
-    <w:p>
-      <w:pPr>
-        <w:pStyle w:val="CMDOutput"/>
-      </w:pPr>
-      <w:r>
-        <w:t xml:space="preserve">  &lt;1993-2035</w:t>
-      </w:r>
-      <w:proofErr w:type="gramStart"/>
-      <w:r>
-        <w:t>&gt;  Year</w:t>
-      </w:r>
-      <w:proofErr w:type="gramEnd"/>
-    </w:p>
-    <w:p>
-      <w:pPr>
-        <w:pStyle w:val="CMDOutput"/>
-      </w:pPr>
-    </w:p>
-    <w:p>
-      <w:pPr>
-        <w:pStyle w:val="CMD"/>
-        <w:rPr>
-          <w:b/>
-        </w:rPr>
+        <w:t>9</w:t>
+      </w:r>
+      <w:r>
+        <w:rPr>
+          <w:b/>
+        </w:rPr>
+        <w:t xml:space="preserve"> 20</w:t>
+      </w:r>
+      <w:r>
+        <w:rPr>
+          <w:b/>
+        </w:rPr>
+        <w:t>20</w:t>
+      </w:r>
+    </w:p>
+    <w:p>
+      <w:pPr>
+        <w:pStyle w:val="CMDOutput"/>
       </w:pPr>
       <w:r>
         <w:t>Switch#</w:t>
-      </w:r>
-      <w:r>
-        <w:t xml:space="preserve"> </w:t>
-      </w:r>
-      <w:r>
-        <w:rPr>
-          <w:b/>
-        </w:rPr>
-        <w:t>clock set 1</w:t>
-      </w:r>
-      <w:r>
-        <w:rPr>
-          <w:b/>
-        </w:rPr>
-        <w:t>6</w:t>
-      </w:r>
-      <w:r>
-        <w:rPr>
-          <w:b/>
-        </w:rPr>
-        <w:t>:</w:t>
-      </w:r>
-      <w:r>
-        <w:rPr>
-          <w:b/>
-        </w:rPr>
-        <w:t>2</w:t>
-      </w:r>
-      <w:r>
-        <w:rPr>
-          <w:b/>
-        </w:rPr>
-        <w:t xml:space="preserve">8:00 </w:t>
-      </w:r>
-      <w:r>
-        <w:rPr>
-          <w:b/>
-        </w:rPr>
-        <w:t>Aug</w:t>
-      </w:r>
-      <w:r>
-        <w:rPr>
-          <w:b/>
-        </w:rPr>
-        <w:t xml:space="preserve"> </w:t>
-      </w:r>
-      <w:r>
-        <w:rPr>
-          <w:b/>
-          <w:noProof/>
-        </w:rPr>
-        <w:t>2</w:t>
-      </w:r>
-      <w:r>
-        <w:rPr>
-          <w:b/>
-          <w:noProof/>
-        </w:rPr>
-        <w:t>1</w:t>
-      </w:r>
-      <w:r>
-        <w:rPr>
-          <w:b/>
-        </w:rPr>
-        <w:t xml:space="preserve"> 201</w:t>
-      </w:r>
-      <w:r>
-        <w:rPr>
-          <w:b/>
-        </w:rPr>
-        <w:t>9</w:t>
-      </w:r>
-    </w:p>
-    <w:p>
-      <w:pPr>
-        <w:pStyle w:val="CMDOutput"/>
-      </w:pPr>
-      <w:r>
-        <w:t>Switch#</w:t>
-      </w:r>
-    </w:p>
-    <w:p>
-      <w:pPr>
-        <w:pStyle w:val="CMDOutput"/>
-        <w:jc w:val="both"/>
-      </w:pPr>
-      <w:r>
-        <w:t>*</w:t>
-      </w:r>
-      <w:r>
-        <w:t>Aug</w:t>
-      </w:r>
-      <w:r>
-        <w:t xml:space="preserve"> 2</w:t>
-      </w:r>
-      <w:r>
-        <w:t>1</w:t>
-      </w:r>
-      <w:r>
-        <w:t xml:space="preserve"> 1</w:t>
-      </w:r>
-      <w:r>
-        <w:t>6</w:t>
-      </w:r>
-      <w:r>
-        <w:t>:</w:t>
-      </w:r>
-      <w:r>
-        <w:t>2</w:t>
-      </w:r>
-      <w:r>
-        <w:t xml:space="preserve">8:00.000: %SYS-6-CLOCKUPDATE: System clock has been updated from 00:31:43 UTC Mon Mar </w:t>
-      </w:r>
-      <w:r>
-        <w:rPr>
-          <w:noProof/>
-        </w:rPr>
-        <w:t>1</w:t>
-      </w:r>
-      <w:r>
-        <w:t xml:space="preserve"> 1993 to 1</w:t>
-      </w:r>
-      <w:r>
-        <w:t>6</w:t>
-      </w:r>
-      <w:r>
-        <w:t>:</w:t>
-      </w:r>
-      <w:r>
-        <w:t>2</w:t>
-      </w:r>
-      <w:r>
-        <w:t xml:space="preserve">8:00 UTC </w:t>
-      </w:r>
-      <w:r>
-        <w:t>Wed</w:t>
-      </w:r>
-      <w:r>
-        <w:t xml:space="preserve"> </w:t>
-      </w:r>
-      <w:r>
-        <w:t>Aug</w:t>
-      </w:r>
-      <w:r>
-        <w:t xml:space="preserve"> </w:t>
-      </w:r>
-      <w:r>
-        <w:rPr>
-          <w:noProof/>
-        </w:rPr>
-        <w:t>2</w:t>
-      </w:r>
-      <w:r>
-        <w:rPr>
-          <w:noProof/>
-        </w:rPr>
-        <w:t>1</w:t>
-      </w:r>
-      <w:r>
-        <w:t xml:space="preserve"> 201</w:t>
-      </w:r>
-      <w:r>
-        <w:t>9</w:t>
-      </w:r>
-      <w:r>
-        <w:t>, configured from console by console.</w:t>
       </w:r>
     </w:p>
     <w:p>
@@ -2828,16 +2659,30 @@
         <w:t>1</w:t>
       </w:r>
       <w:r>
-        <w:t>6</w:t>
+        <w:t>3</w:t>
       </w:r>
       <w:r>
         <w:t>:</w:t>
       </w:r>
       <w:r>
-        <w:t>2</w:t>
-      </w:r>
-      <w:r>
-        <w:t xml:space="preserve">8:07.205 UTC </w:t>
+        <w:t>15</w:t>
+      </w:r>
+      <w:r>
+        <w:t>:0</w:t>
+      </w:r>
+      <w:bookmarkStart w:id="1" w:name="_GoBack"/>
+      <w:bookmarkEnd w:id="1"/>
+      <w:r>
+        <w:t>4</w:t>
+      </w:r>
+      <w:r>
+        <w:t>.2</w:t>
+      </w:r>
+      <w:r>
+        <w:t>13</w:t>
+      </w:r>
+      <w:r>
+        <w:t xml:space="preserve"> UTC </w:t>
       </w:r>
       <w:r>
         <w:t>Wed</w:t>
@@ -2851,30 +2696,23 @@
       <w:r>
         <w:t xml:space="preserve"> </w:t>
       </w:r>
-      <w:r>
-        <w:rPr>
-          <w:noProof/>
-        </w:rPr>
-        <w:t>2</w:t>
-      </w:r>
-      <w:r>
-        <w:rPr>
-          <w:noProof/>
-        </w:rPr>
-        <w:t>1</w:t>
-      </w:r>
-      <w:r>
-        <w:t xml:space="preserve"> 201</w:t>
-      </w:r>
-      <w:r>
-        <w:t>9</w:t>
+      <w:proofErr w:type="gramStart"/>
+      <w:r>
+        <w:t>19</w:t>
+      </w:r>
+      <w:proofErr w:type="gramEnd"/>
+      <w:r>
+        <w:t xml:space="preserve"> 20</w:t>
+      </w:r>
+      <w:r>
+        <w:t>20</w:t>
       </w:r>
     </w:p>
     <w:sectPr>
-      <w:headerReference w:type="default" r:id="rId15"/>
-      <w:footerReference w:type="default" r:id="rId16"/>
-      <w:headerReference w:type="first" r:id="rId17"/>
-      <w:footerReference w:type="first" r:id="rId18"/>
+      <w:headerReference w:type="default" r:id="rId16"/>
+      <w:footerReference w:type="default" r:id="rId17"/>
+      <w:headerReference w:type="first" r:id="rId18"/>
+      <w:footerReference w:type="first" r:id="rId19"/>
       <w:pgSz w:w="12240" w:h="15840" w:code="1"/>
       <w:pgMar w:top="1276" w:right="1080" w:bottom="851" w:left="1080" w:header="720" w:footer="720" w:gutter="0"/>
       <w:cols w:space="720"/>
@@ -2943,7 +2781,7 @@
       <w:rPr>
         <w:noProof/>
       </w:rPr>
-      <w:t>2019</w:t>
+      <w:t>2020</w:t>
     </w:r>
     <w:r>
       <w:fldChar w:fldCharType="end"/>
@@ -3076,7 +2914,7 @@
       <w:rPr>
         <w:noProof/>
       </w:rPr>
-      <w:t>2019</w:t>
+      <w:t>2020</w:t>
     </w:r>
     <w:r>
       <w:fldChar w:fldCharType="end"/>
@@ -6179,7 +6017,7 @@
 </file>
 
 <file path=customXml/itemProps1.xml><?xml version="1.0" encoding="utf-8"?>
-<ds:datastoreItem xmlns:ds="http://schemas.openxmlformats.org/officeDocument/2006/customXml" ds:itemID="{11FB62C8-F83B-4F4B-ADB5-DA19EA544E6D}">
+<ds:datastoreItem xmlns:ds="http://schemas.openxmlformats.org/officeDocument/2006/customXml" ds:itemID="{2494BDD0-2A94-4614-B17D-5567E11D54D4}">
   <ds:schemaRefs>
     <ds:schemaRef ds:uri="http://schemas.openxmlformats.org/officeDocument/2006/bibliography"/>
   </ds:schemaRefs>
